--- a/eksamensdokument-gruppe28.docx
+++ b/eksamensdokument-gruppe28.docx
@@ -4,7 +4,7 @@
   <w:body>
     <w:p>
       <w:pPr>
-        <w:pStyle w:val="Tittel"/>
+        <w:pStyle w:val="Title"/>
         <w:rPr>
           <w:lang w:val="nb-NO"/>
         </w:rPr>
@@ -18,15 +18,15 @@
     </w:p>
     <w:p>
       <w:pPr>
-        <w:pStyle w:val="Undertittel"/>
-        <w:rPr>
-          <w:lang w:val="nb-NO"/>
-        </w:rPr>
-      </w:pPr>
-    </w:p>
-    <w:p>
-      <w:pPr>
-        <w:pStyle w:val="Overskrift1"/>
+        <w:pStyle w:val="Subtitle"/>
+        <w:rPr>
+          <w:lang w:val="nb-NO"/>
+        </w:rPr>
+      </w:pPr>
+    </w:p>
+    <w:p>
+      <w:pPr>
+        <w:pStyle w:val="Heading1"/>
         <w:rPr>
           <w:lang w:val="nb-NO"/>
         </w:rPr>
@@ -53,16 +53,94 @@
     </w:p>
     <w:p>
       <w:pPr>
-        <w:pStyle w:val="Overskrift1"/>
+        <w:pStyle w:val="Heading1"/>
+        <w:rPr>
+          <w:lang w:val="nb-NO"/>
+        </w:rPr>
+      </w:pPr>
+      <w:r>
+        <w:rPr>
+          <w:lang w:val="nb-NO"/>
+        </w:rPr>
+        <w:t>Aliaser</w:t>
+      </w:r>
+    </w:p>
+    <w:p>
+      <w:pPr>
+        <w:rPr>
+          <w:lang w:val="nb-NO"/>
+        </w:rPr>
+      </w:pPr>
+      <w:r>
+        <w:rPr>
+          <w:lang w:val="nb-NO"/>
+        </w:rPr>
+        <w:t>Brannstroom – Peter Johannes Brännström</w:t>
+      </w:r>
+    </w:p>
+    <w:p>
+      <w:pPr>
+        <w:rPr>
+          <w:lang w:val="nb-NO"/>
+        </w:rPr>
+      </w:pPr>
+      <w:r>
+        <w:rPr>
+          <w:lang w:val="nb-NO"/>
+        </w:rPr>
+        <w:t>Reeyth – Ruben Eymork Thorrud</w:t>
+      </w:r>
+    </w:p>
+    <w:p>
+      <w:pPr>
+        <w:rPr>
+          <w:lang w:val="nb-NO"/>
+        </w:rPr>
+      </w:pPr>
+      <w:r>
+        <w:rPr>
+          <w:lang w:val="nb-NO"/>
+        </w:rPr>
+        <w:t>UllernJ - Jan Ulrik Johannesen</w:t>
+      </w:r>
+    </w:p>
+    <w:p>
+      <w:pPr>
+        <w:pStyle w:val="Heading1"/>
+        <w:rPr>
+          <w:shd w:val="clear" w:color="auto" w:fill="FFFFFF"/>
+        </w:rPr>
+      </w:pPr>
+      <w:r>
+        <w:rPr>
+          <w:shd w:val="clear" w:color="auto" w:fill="FFFFFF"/>
+        </w:rPr>
+        <w:t>Redegjørelser/forutsetninger </w:t>
+      </w:r>
+    </w:p>
+    <w:p>
+      <w:pPr>
         <w:rPr>
           <w:lang w:val="en-US"/>
         </w:rPr>
       </w:pPr>
       <w:r>
         <w:rPr>
+          <w:lang w:val="nb-NO"/>
+        </w:rPr>
+        <w:t>Vi har gjort enkelt</w:t>
+      </w:r>
+      <w:r>
+        <w:rPr>
+          <w:lang w:val="nb-NO"/>
+        </w:rPr>
+        <w:t xml:space="preserve">e endringer av navn på komponenter. </w:t>
+      </w:r>
+      <w:r>
+        <w:rPr>
           <w:lang w:val="en-US"/>
         </w:rPr>
-        <w:t>Aliaser</w:t>
+        <w:t>Følgende er:</w:t>
       </w:r>
     </w:p>
     <w:p>
@@ -75,7 +153,7 @@
         <w:rPr>
           <w:lang w:val="en-US"/>
         </w:rPr>
-        <w:t>Brannstroom – Peter Johannes Brännström</w:t>
+        <w:t>Dashboard – Home.js</w:t>
       </w:r>
     </w:p>
     <w:p>
@@ -88,66 +166,7 @@
         <w:rPr>
           <w:lang w:val="en-US"/>
         </w:rPr>
-        <w:t>Reeyth – Ruben Eymork Thorrud</w:t>
-      </w:r>
-    </w:p>
-    <w:p>
-      <w:pPr>
-        <w:rPr>
-          <w:lang w:val="nb-NO"/>
-        </w:rPr>
-      </w:pPr>
-      <w:r>
-        <w:rPr>
-          <w:lang w:val="nb-NO"/>
-        </w:rPr>
-        <w:t>UllernJ - Jan Ulrik Johannesen</w:t>
-      </w:r>
-    </w:p>
-    <w:p>
-      <w:pPr>
-        <w:pStyle w:val="Overskrift1"/>
-        <w:rPr>
-          <w:shd w:val="clear" w:color="auto" w:fill="FFFFFF"/>
-        </w:rPr>
-      </w:pPr>
-      <w:r>
-        <w:rPr>
-          <w:shd w:val="clear" w:color="auto" w:fill="FFFFFF"/>
-        </w:rPr>
-        <w:t>Redegjørelser/forutsetninger </w:t>
-      </w:r>
-    </w:p>
-    <w:p>
-      <w:pPr>
-        <w:rPr>
-          <w:lang w:val="nb-NO"/>
-        </w:rPr>
-      </w:pPr>
-      <w:r>
-        <w:rPr>
-          <w:lang w:val="nb-NO"/>
-        </w:rPr>
-        <w:t>Vi har gjort enkelt</w:t>
-      </w:r>
-      <w:r>
-        <w:rPr>
-          <w:lang w:val="nb-NO"/>
-        </w:rPr>
-        <w:t>e endringer av navn på komponenter. Følgende er:</w:t>
-      </w:r>
-    </w:p>
-    <w:p>
-      <w:pPr>
-        <w:rPr>
-          <w:lang w:val="nb-NO"/>
-        </w:rPr>
-      </w:pPr>
-      <w:r>
-        <w:rPr>
-          <w:lang w:val="nb-NO"/>
-        </w:rPr>
-        <w:t>Dashboard – Home.js</w:t>
+        <w:t>MyGames – Library.js</w:t>
       </w:r>
     </w:p>
     <w:p>
@@ -160,7 +179,7 @@
         <w:rPr>
           <w:lang w:val="en-US"/>
         </w:rPr>
-        <w:t>MyGames – Library.js</w:t>
+        <w:t>MyFavorites – Favorites.js</w:t>
       </w:r>
     </w:p>
     <w:p>
@@ -173,7 +192,7 @@
         <w:rPr>
           <w:lang w:val="en-US"/>
         </w:rPr>
-        <w:t>MyFavorites – Favorites.js</w:t>
+        <w:t>GameShop – Games.js</w:t>
       </w:r>
     </w:p>
     <w:p>
@@ -186,31 +205,18 @@
         <w:rPr>
           <w:lang w:val="en-US"/>
         </w:rPr>
-        <w:t>GameShop – Games.js</w:t>
-      </w:r>
-    </w:p>
-    <w:p>
-      <w:pPr>
-        <w:rPr>
-          <w:lang w:val="en-US"/>
-        </w:rPr>
-      </w:pPr>
-      <w:r>
-        <w:rPr>
-          <w:lang w:val="en-US"/>
-        </w:rPr>
         <w:t>GameCard – StoreGameList.js</w:t>
       </w:r>
     </w:p>
     <w:p>
       <w:pPr>
         <w:rPr>
-          <w:lang w:val="en-US"/>
-        </w:rPr>
-      </w:pPr>
-      <w:r>
-        <w:rPr>
-          <w:lang w:val="en-US"/>
+          <w:lang w:val="nb-NO"/>
+        </w:rPr>
+      </w:pPr>
+      <w:r>
+        <w:rPr>
+          <w:lang w:val="nb-NO"/>
         </w:rPr>
         <w:t>GamePage – Game.js</w:t>
       </w:r>
@@ -249,7 +255,20 @@
     </w:p>
     <w:p>
       <w:pPr>
-        <w:pStyle w:val="Overskrift1"/>
+        <w:rPr>
+          <w:lang w:val="nb-NO"/>
+        </w:rPr>
+      </w:pPr>
+      <w:r>
+        <w:rPr>
+          <w:lang w:val="nb-NO"/>
+        </w:rPr>
+        <w:t>Selv om det er best practice å lage en .env fil for keys og tokens for API kall til Sanity og Rawg.io, har vi valgt å ikke gjøre dette ettersom det blir levert i et public repository på github som egentlig utgjør en sikkerhetsrisiko. Dette gjør at man vil få en advarsel i konsollen fra sanity når man kjører prosjektet.</w:t>
+      </w:r>
+    </w:p>
+    <w:p>
+      <w:pPr>
+        <w:pStyle w:val="Heading1"/>
         <w:rPr>
           <w:lang w:val="nb-NO"/>
         </w:rPr>
@@ -282,7 +301,7 @@
     </w:p>
     <w:p>
       <w:pPr>
-        <w:pStyle w:val="Overskrift2"/>
+        <w:pStyle w:val="Heading2"/>
         <w:rPr>
           <w:lang w:val="nb-NO"/>
         </w:rPr>
@@ -326,7 +345,7 @@
         <w:kern w:val="2"/>
         <w:sz w:val="22"/>
         <w:szCs w:val="22"/>
-        <w:lang w:val="en-150" w:eastAsia="en-US" w:bidi="ar-SA"/>
+        <w:lang w:eastAsia="en-US" w:bidi="ar-SA"/>
         <w14:ligatures w14:val="standardContextual"/>
       </w:rPr>
     </w:rPrDefault>
@@ -718,11 +737,11 @@
     <w:name w:val="Normal"/>
     <w:qFormat/>
   </w:style>
-  <w:style w:type="paragraph" w:styleId="Overskrift1">
+  <w:style w:type="paragraph" w:styleId="Heading1">
     <w:name w:val="heading 1"/>
     <w:basedOn w:val="Normal"/>
     <w:next w:val="Normal"/>
-    <w:link w:val="Overskrift1Tegn"/>
+    <w:link w:val="Heading1Char"/>
     <w:uiPriority w:val="9"/>
     <w:qFormat/>
     <w:rsid w:val="00645A63"/>
@@ -739,11 +758,11 @@
       <w:szCs w:val="32"/>
     </w:rPr>
   </w:style>
-  <w:style w:type="paragraph" w:styleId="Overskrift2">
+  <w:style w:type="paragraph" w:styleId="Heading2">
     <w:name w:val="heading 2"/>
     <w:basedOn w:val="Normal"/>
     <w:next w:val="Normal"/>
-    <w:link w:val="Overskrift2Tegn"/>
+    <w:link w:val="Heading2Char"/>
     <w:uiPriority w:val="9"/>
     <w:unhideWhenUsed/>
     <w:qFormat/>
@@ -761,13 +780,13 @@
       <w:szCs w:val="26"/>
     </w:rPr>
   </w:style>
-  <w:style w:type="character" w:default="1" w:styleId="Standardskriftforavsnitt">
+  <w:style w:type="character" w:default="1" w:styleId="DefaultParagraphFont">
     <w:name w:val="Default Paragraph Font"/>
     <w:uiPriority w:val="1"/>
     <w:semiHidden/>
     <w:unhideWhenUsed/>
   </w:style>
-  <w:style w:type="table" w:default="1" w:styleId="Vanligtabell">
+  <w:style w:type="table" w:default="1" w:styleId="TableNormal">
     <w:name w:val="Normal Table"/>
     <w:uiPriority w:val="99"/>
     <w:semiHidden/>
@@ -782,17 +801,17 @@
       </w:tblCellMar>
     </w:tblPr>
   </w:style>
-  <w:style w:type="numbering" w:default="1" w:styleId="Ingenliste">
+  <w:style w:type="numbering" w:default="1" w:styleId="NoList">
     <w:name w:val="No List"/>
     <w:uiPriority w:val="99"/>
     <w:semiHidden/>
     <w:unhideWhenUsed/>
   </w:style>
-  <w:style w:type="paragraph" w:styleId="Tittel">
+  <w:style w:type="paragraph" w:styleId="Title">
     <w:name w:val="Title"/>
     <w:basedOn w:val="Normal"/>
     <w:next w:val="Normal"/>
-    <w:link w:val="TittelTegn"/>
+    <w:link w:val="TitleChar"/>
     <w:uiPriority w:val="10"/>
     <w:qFormat/>
     <w:rsid w:val="00645A63"/>
@@ -808,10 +827,10 @@
       <w:szCs w:val="56"/>
     </w:rPr>
   </w:style>
-  <w:style w:type="character" w:customStyle="1" w:styleId="TittelTegn">
-    <w:name w:val="Tittel Tegn"/>
-    <w:basedOn w:val="Standardskriftforavsnitt"/>
-    <w:link w:val="Tittel"/>
+  <w:style w:type="character" w:customStyle="1" w:styleId="TitleChar">
+    <w:name w:val="Title Char"/>
+    <w:basedOn w:val="DefaultParagraphFont"/>
+    <w:link w:val="Title"/>
     <w:uiPriority w:val="10"/>
     <w:rsid w:val="00645A63"/>
     <w:rPr>
@@ -822,11 +841,11 @@
       <w:szCs w:val="56"/>
     </w:rPr>
   </w:style>
-  <w:style w:type="paragraph" w:styleId="Undertittel">
+  <w:style w:type="paragraph" w:styleId="Subtitle">
     <w:name w:val="Subtitle"/>
     <w:basedOn w:val="Normal"/>
     <w:next w:val="Normal"/>
-    <w:link w:val="UndertittelTegn"/>
+    <w:link w:val="SubtitleChar"/>
     <w:uiPriority w:val="11"/>
     <w:qFormat/>
     <w:rsid w:val="00645A63"/>
@@ -841,10 +860,10 @@
       <w:spacing w:val="15"/>
     </w:rPr>
   </w:style>
-  <w:style w:type="character" w:customStyle="1" w:styleId="UndertittelTegn">
-    <w:name w:val="Undertittel Tegn"/>
-    <w:basedOn w:val="Standardskriftforavsnitt"/>
-    <w:link w:val="Undertittel"/>
+  <w:style w:type="character" w:customStyle="1" w:styleId="SubtitleChar">
+    <w:name w:val="Subtitle Char"/>
+    <w:basedOn w:val="DefaultParagraphFont"/>
+    <w:link w:val="Subtitle"/>
     <w:uiPriority w:val="11"/>
     <w:rsid w:val="00645A63"/>
     <w:rPr>
@@ -853,10 +872,10 @@
       <w:spacing w:val="15"/>
     </w:rPr>
   </w:style>
-  <w:style w:type="character" w:customStyle="1" w:styleId="Overskrift1Tegn">
-    <w:name w:val="Overskrift 1 Tegn"/>
-    <w:basedOn w:val="Standardskriftforavsnitt"/>
-    <w:link w:val="Overskrift1"/>
+  <w:style w:type="character" w:customStyle="1" w:styleId="Heading1Char">
+    <w:name w:val="Heading 1 Char"/>
+    <w:basedOn w:val="DefaultParagraphFont"/>
+    <w:link w:val="Heading1"/>
     <w:uiPriority w:val="9"/>
     <w:rsid w:val="00645A63"/>
     <w:rPr>
@@ -866,10 +885,10 @@
       <w:szCs w:val="32"/>
     </w:rPr>
   </w:style>
-  <w:style w:type="character" w:customStyle="1" w:styleId="Overskrift2Tegn">
-    <w:name w:val="Overskrift 2 Tegn"/>
-    <w:basedOn w:val="Standardskriftforavsnitt"/>
-    <w:link w:val="Overskrift2"/>
+  <w:style w:type="character" w:customStyle="1" w:styleId="Heading2Char">
+    <w:name w:val="Heading 2 Char"/>
+    <w:basedOn w:val="DefaultParagraphFont"/>
+    <w:link w:val="Heading2"/>
     <w:uiPriority w:val="9"/>
     <w:rsid w:val="00645A63"/>
     <w:rPr>

--- a/eksamensdokument-gruppe28.docx
+++ b/eksamensdokument-gruppe28.docx
@@ -5,102 +5,49 @@
     <w:p>
       <w:pPr>
         <w:pStyle w:val="Title"/>
-        <w:rPr>
-          <w:lang w:val="nb-NO"/>
-        </w:rPr>
-      </w:pPr>
-      <w:r>
-        <w:rPr>
-          <w:lang w:val="nb-NO"/>
-        </w:rPr>
+      </w:pPr>
+      <w:r>
         <w:t>ITM30617-UIN Gruppe 28</w:t>
       </w:r>
     </w:p>
     <w:p>
       <w:pPr>
         <w:pStyle w:val="Subtitle"/>
-        <w:rPr>
-          <w:lang w:val="nb-NO"/>
-        </w:rPr>
       </w:pPr>
     </w:p>
     <w:p>
       <w:pPr>
         <w:pStyle w:val="Heading1"/>
-        <w:rPr>
-          <w:lang w:val="nb-NO"/>
-        </w:rPr>
-      </w:pPr>
-      <w:r>
-        <w:rPr>
-          <w:lang w:val="nb-NO"/>
-        </w:rPr>
+      </w:pPr>
+      <w:r>
         <w:t>Mål</w:t>
       </w:r>
     </w:p>
     <w:p>
-      <w:pPr>
-        <w:rPr>
-          <w:lang w:val="nb-NO"/>
-        </w:rPr>
-      </w:pPr>
-      <w:r>
-        <w:rPr>
-          <w:lang w:val="nb-NO"/>
-        </w:rPr>
+      <w:r>
         <w:t>Målet gruppen vår satt var A karakter.</w:t>
       </w:r>
     </w:p>
     <w:p>
       <w:pPr>
         <w:pStyle w:val="Heading1"/>
-        <w:rPr>
-          <w:lang w:val="nb-NO"/>
-        </w:rPr>
-      </w:pPr>
-      <w:r>
-        <w:rPr>
-          <w:lang w:val="nb-NO"/>
-        </w:rPr>
+      </w:pPr>
+      <w:r>
         <w:t>Aliaser</w:t>
       </w:r>
     </w:p>
     <w:p>
-      <w:pPr>
-        <w:rPr>
-          <w:lang w:val="nb-NO"/>
-        </w:rPr>
-      </w:pPr>
-      <w:r>
-        <w:rPr>
-          <w:lang w:val="nb-NO"/>
-        </w:rPr>
+      <w:r>
         <w:t>Brannstroom – Peter Johannes Brännström</w:t>
       </w:r>
     </w:p>
     <w:p>
-      <w:pPr>
-        <w:rPr>
-          <w:lang w:val="nb-NO"/>
-        </w:rPr>
-      </w:pPr>
-      <w:r>
-        <w:rPr>
-          <w:lang w:val="nb-NO"/>
-        </w:rPr>
+      <w:r>
         <w:t>Reeyth – Ruben Eymork Thorrud</w:t>
       </w:r>
     </w:p>
     <w:p>
-      <w:pPr>
-        <w:rPr>
-          <w:lang w:val="nb-NO"/>
-        </w:rPr>
-      </w:pPr>
-      <w:r>
-        <w:rPr>
-          <w:lang w:val="nb-NO"/>
-        </w:rPr>
+      <w:r>
         <w:t>UllernJ - Jan Ulrik Johannesen</w:t>
       </w:r>
     </w:p>
@@ -125,15 +72,9 @@
         </w:rPr>
       </w:pPr>
       <w:r>
-        <w:rPr>
-          <w:lang w:val="nb-NO"/>
-        </w:rPr>
         <w:t>Vi har gjort enkelt</w:t>
       </w:r>
       <w:r>
-        <w:rPr>
-          <w:lang w:val="nb-NO"/>
-        </w:rPr>
         <w:t xml:space="preserve">e endringer av navn på komponenter. </w:t>
       </w:r>
       <w:r>
@@ -209,121 +150,72 @@
       </w:r>
     </w:p>
     <w:p>
-      <w:pPr>
-        <w:rPr>
-          <w:lang w:val="nb-NO"/>
-        </w:rPr>
-      </w:pPr>
-      <w:r>
-        <w:rPr>
-          <w:lang w:val="nb-NO"/>
-        </w:rPr>
+      <w:r>
         <w:t>GamePage – Game.js</w:t>
       </w:r>
     </w:p>
     <w:p>
-      <w:pPr>
-        <w:rPr>
-          <w:lang w:val="nb-NO"/>
-        </w:rPr>
-      </w:pPr>
-      <w:r>
-        <w:rPr>
-          <w:lang w:val="nb-NO"/>
-        </w:rPr>
+      <w:r>
         <w:t>Vi har ikke v</w:t>
       </w:r>
       <w:r>
-        <w:rPr>
-          <w:lang w:val="nb-NO"/>
-        </w:rPr>
         <w:t>algt å hente inn de 10 nyeste spillene fra rawi.io (C krav), vi mener det har lite hensikt å hente flere spill enn hva vi har lagret i vår egen database (sanity).</w:t>
       </w:r>
     </w:p>
     <w:p>
-      <w:pPr>
-        <w:rPr>
-          <w:lang w:val="nb-NO"/>
-        </w:rPr>
-      </w:pPr>
-      <w:r>
-        <w:rPr>
-          <w:lang w:val="nb-NO"/>
-        </w:rPr>
+      <w:r>
         <w:t>Vi har også valgt å plassere favorites på høyresiden av dashboardet (/home) da vi syntes det ga mening og fordi det var grunnlag til å ha litt kreativ frihet mtp at skissen gitt på github ikke var gitt man skulle følge.</w:t>
       </w:r>
     </w:p>
     <w:p>
-      <w:pPr>
-        <w:rPr>
-          <w:lang w:val="nb-NO"/>
-        </w:rPr>
-      </w:pPr>
-      <w:r>
-        <w:rPr>
-          <w:lang w:val="nb-NO"/>
-        </w:rPr>
+      <w:r>
         <w:t>Selv om det er best practice å lage en .env fil for keys og tokens for API kall til Sanity og Rawg.io, har vi valgt å ikke gjøre dette ettersom det blir levert i et public repository på github som egentlig utgjør en sikkerhetsrisiko. Dette gjør at man vil få en advarsel i konsollen fra sanity når man kjører prosjektet.</w:t>
       </w:r>
     </w:p>
     <w:p>
       <w:pPr>
         <w:pStyle w:val="Heading1"/>
-        <w:rPr>
-          <w:lang w:val="nb-NO"/>
-        </w:rPr>
-      </w:pPr>
-      <w:r>
-        <w:rPr>
-          <w:lang w:val="nb-NO"/>
-        </w:rPr>
+      </w:pPr>
+      <w:r>
         <w:t>Kode</w:t>
       </w:r>
     </w:p>
     <w:p>
-      <w:pPr>
-        <w:rPr>
-          <w:lang w:val="nb-NO"/>
-        </w:rPr>
-      </w:pPr>
-      <w:r>
-        <w:rPr>
-          <w:lang w:val="nb-NO"/>
-        </w:rPr>
+      <w:r>
         <w:t>Grunnen til koden vi har s</w:t>
       </w:r>
       <w:r>
-        <w:rPr>
-          <w:lang w:val="nb-NO"/>
-        </w:rPr>
         <w:t>krevet kan «avvike» syntax/metodikk lært i dette kurset er fordi vi tar opp faget, da det var en annen lærer som underviste. Vi er også ambisiøse og jobber mye på egenhånd i fritiden.</w:t>
       </w:r>
     </w:p>
     <w:p>
       <w:pPr>
         <w:pStyle w:val="Heading2"/>
-        <w:rPr>
-          <w:lang w:val="nb-NO"/>
-        </w:rPr>
-      </w:pPr>
-      <w:r>
-        <w:rPr>
-          <w:lang w:val="nb-NO"/>
-        </w:rPr>
+      </w:pPr>
+      <w:r>
         <w:t>Forkunnskaper</w:t>
       </w:r>
     </w:p>
     <w:p>
-      <w:pPr>
-        <w:rPr>
-          <w:lang w:val="nb-NO"/>
-        </w:rPr>
-      </w:pPr>
-      <w:r>
-        <w:rPr>
-          <w:lang w:val="nb-NO"/>
-        </w:rPr>
+      <w:r>
         <w:t>Alle tre har forkunnskaper i innføring i programmering, utvikling av interaktive nettsider og webapplikasjoner, som er tre javascript fag.</w:t>
+      </w:r>
+    </w:p>
+    <w:p>
+      <w:pPr>
+        <w:pStyle w:val="Heading1"/>
+      </w:pPr>
+      <w:r>
+        <w:lastRenderedPageBreak/>
+        <w:t>Kilder</w:t>
+      </w:r>
+    </w:p>
+    <w:p>
+      <w:r>
+        <w:t xml:space="preserve">Alle svg filer under icons er hentet fra Heroicons: </w:t>
+      </w:r>
+      <w:r>
+        <w:t>https://heroicons.com/</w:t>
       </w:r>
     </w:p>
     <w:sectPr>
@@ -345,7 +237,7 @@
         <w:kern w:val="2"/>
         <w:sz w:val="22"/>
         <w:szCs w:val="22"/>
-        <w:lang w:eastAsia="en-US" w:bidi="ar-SA"/>
+        <w:lang w:val="nb-NO" w:eastAsia="en-US" w:bidi="ar-SA"/>
         <w14:ligatures w14:val="standardContextual"/>
       </w:rPr>
     </w:rPrDefault>

--- a/eksamensdokument-gruppe28.docx
+++ b/eksamensdokument-gruppe28.docx
@@ -4,7 +4,7 @@
   <w:body>
     <w:p>
       <w:pPr>
-        <w:pStyle w:val="Title"/>
+        <w:pStyle w:val="Tittel"/>
       </w:pPr>
       <w:r>
         <w:t>ITM30617-UIN Gruppe 28</w:t>
@@ -12,12 +12,12 @@
     </w:p>
     <w:p>
       <w:pPr>
-        <w:pStyle w:val="Subtitle"/>
-      </w:pPr>
-    </w:p>
-    <w:p>
-      <w:pPr>
-        <w:pStyle w:val="Heading1"/>
+        <w:pStyle w:val="Undertittel"/>
+      </w:pPr>
+    </w:p>
+    <w:p>
+      <w:pPr>
+        <w:pStyle w:val="Overskrift1"/>
       </w:pPr>
       <w:r>
         <w:t>Mål</w:t>
@@ -30,30 +30,94 @@
     </w:p>
     <w:p>
       <w:pPr>
-        <w:pStyle w:val="Heading1"/>
+        <w:pStyle w:val="Overskrift1"/>
       </w:pPr>
       <w:r>
         <w:t>Aliaser</w:t>
       </w:r>
     </w:p>
     <w:p>
-      <w:r>
-        <w:t>Brannstroom – Peter Johannes Brännström</w:t>
-      </w:r>
-    </w:p>
-    <w:p>
-      <w:r>
-        <w:t>Reeyth – Ruben Eymork Thorrud</w:t>
-      </w:r>
-    </w:p>
-    <w:p>
-      <w:r>
-        <w:t>UllernJ - Jan Ulrik Johannesen</w:t>
-      </w:r>
-    </w:p>
-    <w:p>
-      <w:pPr>
-        <w:pStyle w:val="Heading1"/>
+      <w:proofErr w:type="spellStart"/>
+      <w:r>
+        <w:t>Brannstroom</w:t>
+      </w:r>
+      <w:proofErr w:type="spellEnd"/>
+      <w:r>
+        <w:t xml:space="preserve"> – Peter Johannes </w:t>
+      </w:r>
+      <w:proofErr w:type="spellStart"/>
+      <w:r>
+        <w:t>Brännström</w:t>
+      </w:r>
+      <w:proofErr w:type="spellEnd"/>
+    </w:p>
+    <w:p>
+      <w:pPr>
+        <w:rPr>
+          <w:lang w:val="en-US"/>
+        </w:rPr>
+      </w:pPr>
+      <w:proofErr w:type="spellStart"/>
+      <w:r>
+        <w:rPr>
+          <w:lang w:val="en-US"/>
+        </w:rPr>
+        <w:t>Reeyth</w:t>
+      </w:r>
+      <w:proofErr w:type="spellEnd"/>
+      <w:r>
+        <w:rPr>
+          <w:lang w:val="en-US"/>
+        </w:rPr>
+        <w:t xml:space="preserve"> – Ruben </w:t>
+      </w:r>
+      <w:proofErr w:type="spellStart"/>
+      <w:r>
+        <w:rPr>
+          <w:lang w:val="en-US"/>
+        </w:rPr>
+        <w:t>Eymork</w:t>
+      </w:r>
+      <w:proofErr w:type="spellEnd"/>
+      <w:r>
+        <w:rPr>
+          <w:lang w:val="en-US"/>
+        </w:rPr>
+        <w:t xml:space="preserve"> </w:t>
+      </w:r>
+      <w:proofErr w:type="spellStart"/>
+      <w:r>
+        <w:rPr>
+          <w:lang w:val="en-US"/>
+        </w:rPr>
+        <w:t>Thorrud</w:t>
+      </w:r>
+      <w:proofErr w:type="spellEnd"/>
+    </w:p>
+    <w:p>
+      <w:pPr>
+        <w:rPr>
+          <w:lang w:val="en-US"/>
+        </w:rPr>
+      </w:pPr>
+      <w:proofErr w:type="spellStart"/>
+      <w:r>
+        <w:rPr>
+          <w:lang w:val="en-US"/>
+        </w:rPr>
+        <w:t>UllernJ</w:t>
+      </w:r>
+      <w:proofErr w:type="spellEnd"/>
+      <w:r>
+        <w:rPr>
+          <w:lang w:val="en-US"/>
+        </w:rPr>
+        <w:t xml:space="preserve"> - Jan Ulrik Johannesen</w:t>
+      </w:r>
+    </w:p>
+    <w:p>
+      <w:pPr>
+        <w:pStyle w:val="Overskrift1"/>
         <w:rPr>
           <w:shd w:val="clear" w:color="auto" w:fill="FFFFFF"/>
         </w:rPr>
@@ -77,11 +141,19 @@
       <w:r>
         <w:t xml:space="preserve">e endringer av navn på komponenter. </w:t>
       </w:r>
-      <w:r>
-        <w:rPr>
-          <w:lang w:val="en-US"/>
-        </w:rPr>
-        <w:t>Følgende er:</w:t>
+      <w:proofErr w:type="spellStart"/>
+      <w:r>
+        <w:rPr>
+          <w:lang w:val="en-US"/>
+        </w:rPr>
+        <w:t>Følgende</w:t>
+      </w:r>
+      <w:proofErr w:type="spellEnd"/>
+      <w:r>
+        <w:rPr>
+          <w:lang w:val="en-US"/>
+        </w:rPr>
+        <w:t xml:space="preserve"> er:</w:t>
       </w:r>
     </w:p>
     <w:p>
@@ -103,55 +175,92 @@
           <w:lang w:val="en-US"/>
         </w:rPr>
       </w:pPr>
-      <w:r>
-        <w:rPr>
-          <w:lang w:val="en-US"/>
-        </w:rPr>
-        <w:t>MyGames – Library.js</w:t>
-      </w:r>
-    </w:p>
-    <w:p>
-      <w:pPr>
-        <w:rPr>
-          <w:lang w:val="en-US"/>
-        </w:rPr>
-      </w:pPr>
-      <w:r>
-        <w:rPr>
-          <w:lang w:val="en-US"/>
-        </w:rPr>
-        <w:t>MyFavorites – Favorites.js</w:t>
-      </w:r>
-    </w:p>
-    <w:p>
-      <w:pPr>
-        <w:rPr>
-          <w:lang w:val="en-US"/>
-        </w:rPr>
-      </w:pPr>
-      <w:r>
-        <w:rPr>
-          <w:lang w:val="en-US"/>
-        </w:rPr>
-        <w:t>GameShop – Games.js</w:t>
-      </w:r>
-    </w:p>
-    <w:p>
-      <w:pPr>
-        <w:rPr>
-          <w:lang w:val="en-US"/>
-        </w:rPr>
-      </w:pPr>
-      <w:r>
-        <w:rPr>
-          <w:lang w:val="en-US"/>
-        </w:rPr>
-        <w:t>GameCard – StoreGameList.js</w:t>
-      </w:r>
-    </w:p>
-    <w:p>
-      <w:r>
-        <w:t>GamePage – Game.js</w:t>
+      <w:proofErr w:type="spellStart"/>
+      <w:r>
+        <w:rPr>
+          <w:lang w:val="en-US"/>
+        </w:rPr>
+        <w:t>MyGames</w:t>
+      </w:r>
+      <w:proofErr w:type="spellEnd"/>
+      <w:r>
+        <w:rPr>
+          <w:lang w:val="en-US"/>
+        </w:rPr>
+        <w:t xml:space="preserve"> – Library.js</w:t>
+      </w:r>
+    </w:p>
+    <w:p>
+      <w:pPr>
+        <w:rPr>
+          <w:lang w:val="en-US"/>
+        </w:rPr>
+      </w:pPr>
+      <w:proofErr w:type="spellStart"/>
+      <w:r>
+        <w:rPr>
+          <w:lang w:val="en-US"/>
+        </w:rPr>
+        <w:t>MyFavorites</w:t>
+      </w:r>
+      <w:proofErr w:type="spellEnd"/>
+      <w:r>
+        <w:rPr>
+          <w:lang w:val="en-US"/>
+        </w:rPr>
+        <w:t xml:space="preserve"> – Favorites.js</w:t>
+      </w:r>
+    </w:p>
+    <w:p>
+      <w:pPr>
+        <w:rPr>
+          <w:lang w:val="en-US"/>
+        </w:rPr>
+      </w:pPr>
+      <w:proofErr w:type="spellStart"/>
+      <w:r>
+        <w:rPr>
+          <w:lang w:val="en-US"/>
+        </w:rPr>
+        <w:t>GameShop</w:t>
+      </w:r>
+      <w:proofErr w:type="spellEnd"/>
+      <w:r>
+        <w:rPr>
+          <w:lang w:val="en-US"/>
+        </w:rPr>
+        <w:t xml:space="preserve"> – Games.js</w:t>
+      </w:r>
+    </w:p>
+    <w:p>
+      <w:pPr>
+        <w:rPr>
+          <w:lang w:val="en-US"/>
+        </w:rPr>
+      </w:pPr>
+      <w:proofErr w:type="spellStart"/>
+      <w:r>
+        <w:rPr>
+          <w:lang w:val="en-US"/>
+        </w:rPr>
+        <w:t>GameCard</w:t>
+      </w:r>
+      <w:proofErr w:type="spellEnd"/>
+      <w:r>
+        <w:rPr>
+          <w:lang w:val="en-US"/>
+        </w:rPr>
+        <w:t xml:space="preserve"> – StoreGameList.js</w:t>
+      </w:r>
+    </w:p>
+    <w:p>
+      <w:proofErr w:type="spellStart"/>
+      <w:r>
+        <w:t>GamePage</w:t>
+      </w:r>
+      <w:proofErr w:type="spellEnd"/>
+      <w:r>
+        <w:t xml:space="preserve"> – Game.js</w:t>
       </w:r>
     </w:p>
     <w:p>
@@ -159,22 +268,140 @@
         <w:t>Vi har ikke v</w:t>
       </w:r>
       <w:r>
-        <w:t>algt å hente inn de 10 nyeste spillene fra rawi.io (C krav), vi mener det har lite hensikt å hente flere spill enn hva vi har lagret i vår egen database (sanity).</w:t>
-      </w:r>
-    </w:p>
-    <w:p>
-      <w:r>
-        <w:t>Vi har også valgt å plassere favorites på høyresiden av dashboardet (/home) da vi syntes det ga mening og fordi det var grunnlag til å ha litt kreativ frihet mtp at skissen gitt på github ikke var gitt man skulle følge.</w:t>
-      </w:r>
-    </w:p>
-    <w:p>
-      <w:r>
-        <w:t>Selv om det er best practice å lage en .env fil for keys og tokens for API kall til Sanity og Rawg.io, har vi valgt å ikke gjøre dette ettersom det blir levert i et public repository på github som egentlig utgjør en sikkerhetsrisiko. Dette gjør at man vil få en advarsel i konsollen fra sanity når man kjører prosjektet.</w:t>
-      </w:r>
-    </w:p>
-    <w:p>
-      <w:pPr>
-        <w:pStyle w:val="Heading1"/>
+        <w:t>algt å hente inn de 10 nyeste spillene fra raw</w:t>
+      </w:r>
+      <w:r>
+        <w:t>g</w:t>
+      </w:r>
+      <w:r>
+        <w:t>.io (C krav), vi mener det har lite hensikt å hente flere spill enn hva vi har lagret i vår egen database (</w:t>
+      </w:r>
+      <w:proofErr w:type="spellStart"/>
+      <w:r>
+        <w:t>sanity</w:t>
+      </w:r>
+      <w:proofErr w:type="spellEnd"/>
+      <w:r>
+        <w:t>).</w:t>
+      </w:r>
+    </w:p>
+    <w:p>
+      <w:r>
+        <w:t xml:space="preserve">Vi har også valgt å plassere </w:t>
+      </w:r>
+      <w:proofErr w:type="spellStart"/>
+      <w:r>
+        <w:t>favorites</w:t>
+      </w:r>
+      <w:proofErr w:type="spellEnd"/>
+      <w:r>
+        <w:t xml:space="preserve"> på høyresiden av </w:t>
+      </w:r>
+      <w:proofErr w:type="spellStart"/>
+      <w:r>
+        <w:t>dashboardet</w:t>
+      </w:r>
+      <w:proofErr w:type="spellEnd"/>
+      <w:r>
+        <w:t xml:space="preserve"> (/</w:t>
+      </w:r>
+      <w:proofErr w:type="spellStart"/>
+      <w:r>
+        <w:t>home</w:t>
+      </w:r>
+      <w:proofErr w:type="spellEnd"/>
+      <w:r>
+        <w:t xml:space="preserve">) da vi syntes det ga mening og fordi det var grunnlag til å ha litt kreativ frihet </w:t>
+      </w:r>
+      <w:proofErr w:type="spellStart"/>
+      <w:r>
+        <w:t>mtp</w:t>
+      </w:r>
+      <w:proofErr w:type="spellEnd"/>
+      <w:r>
+        <w:t xml:space="preserve"> at skissen gitt på </w:t>
+      </w:r>
+      <w:proofErr w:type="spellStart"/>
+      <w:r>
+        <w:t>github</w:t>
+      </w:r>
+      <w:proofErr w:type="spellEnd"/>
+      <w:r>
+        <w:t xml:space="preserve"> ikke var gitt man skulle følge.</w:t>
+      </w:r>
+    </w:p>
+    <w:p>
+      <w:r>
+        <w:t xml:space="preserve">Selv om det er best </w:t>
+      </w:r>
+      <w:proofErr w:type="spellStart"/>
+      <w:r>
+        <w:t>practice</w:t>
+      </w:r>
+      <w:proofErr w:type="spellEnd"/>
+      <w:r>
+        <w:t xml:space="preserve"> å lage en .</w:t>
+      </w:r>
+      <w:proofErr w:type="spellStart"/>
+      <w:r>
+        <w:t>env</w:t>
+      </w:r>
+      <w:proofErr w:type="spellEnd"/>
+      <w:r>
+        <w:t xml:space="preserve"> fil for </w:t>
+      </w:r>
+      <w:proofErr w:type="spellStart"/>
+      <w:r>
+        <w:t>keys</w:t>
+      </w:r>
+      <w:proofErr w:type="spellEnd"/>
+      <w:r>
+        <w:t xml:space="preserve"> og tokens for API kall til </w:t>
+      </w:r>
+      <w:proofErr w:type="spellStart"/>
+      <w:r>
+        <w:t>Sanity</w:t>
+      </w:r>
+      <w:proofErr w:type="spellEnd"/>
+      <w:r>
+        <w:t xml:space="preserve"> og Rawg.io, har vi valgt å ikke gjøre dette ettersom det blir levert i et </w:t>
+      </w:r>
+      <w:proofErr w:type="spellStart"/>
+      <w:r>
+        <w:t>public</w:t>
+      </w:r>
+      <w:proofErr w:type="spellEnd"/>
+      <w:r>
+        <w:t xml:space="preserve"> </w:t>
+      </w:r>
+      <w:proofErr w:type="spellStart"/>
+      <w:r>
+        <w:t>repository</w:t>
+      </w:r>
+      <w:proofErr w:type="spellEnd"/>
+      <w:r>
+        <w:t xml:space="preserve"> på </w:t>
+      </w:r>
+      <w:proofErr w:type="spellStart"/>
+      <w:r>
+        <w:t>github</w:t>
+      </w:r>
+      <w:proofErr w:type="spellEnd"/>
+      <w:r>
+        <w:t xml:space="preserve"> som egentlig utgjør en sikkerhetsrisiko. Dette gjør at man vil få en advarsel i konsollen fra </w:t>
+      </w:r>
+      <w:proofErr w:type="spellStart"/>
+      <w:r>
+        <w:t>sanity</w:t>
+      </w:r>
+      <w:proofErr w:type="spellEnd"/>
+      <w:r>
+        <w:t xml:space="preserve"> når man kjører prosjektet.</w:t>
+      </w:r>
+    </w:p>
+    <w:p>
+      <w:pPr>
+        <w:pStyle w:val="Overskrift1"/>
       </w:pPr>
       <w:r>
         <w:t>Kode</w:t>
@@ -185,12 +412,20 @@
         <w:t>Grunnen til koden vi har s</w:t>
       </w:r>
       <w:r>
-        <w:t>krevet kan «avvike» syntax/metodikk lært i dette kurset er fordi vi tar opp faget, da det var en annen lærer som underviste. Vi er også ambisiøse og jobber mye på egenhånd i fritiden.</w:t>
-      </w:r>
-    </w:p>
-    <w:p>
-      <w:pPr>
-        <w:pStyle w:val="Heading2"/>
+        <w:t xml:space="preserve">krevet kan «avvike» </w:t>
+      </w:r>
+      <w:proofErr w:type="spellStart"/>
+      <w:r>
+        <w:t>syntax</w:t>
+      </w:r>
+      <w:proofErr w:type="spellEnd"/>
+      <w:r>
+        <w:t>/metodikk lært i dette kurset er fordi vi tar opp faget, da det var en annen lærer som underviste. Vi er også ambisiøse og jobber mye på egenhånd i fritiden.</w:t>
+      </w:r>
+    </w:p>
+    <w:p>
+      <w:pPr>
+        <w:pStyle w:val="Overskrift2"/>
       </w:pPr>
       <w:r>
         <w:t>Forkunnskaper</w:t>
@@ -198,12 +433,20 @@
     </w:p>
     <w:p>
       <w:r>
-        <w:t>Alle tre har forkunnskaper i innføring i programmering, utvikling av interaktive nettsider og webapplikasjoner, som er tre javascript fag.</w:t>
-      </w:r>
-    </w:p>
-    <w:p>
-      <w:pPr>
-        <w:pStyle w:val="Heading1"/>
+        <w:t xml:space="preserve">Alle tre har forkunnskaper i innføring i programmering, utvikling av interaktive nettsider og webapplikasjoner, som er tre </w:t>
+      </w:r>
+      <w:proofErr w:type="spellStart"/>
+      <w:r>
+        <w:t>javascript</w:t>
+      </w:r>
+      <w:proofErr w:type="spellEnd"/>
+      <w:r>
+        <w:t xml:space="preserve"> fag.</w:t>
+      </w:r>
+    </w:p>
+    <w:p>
+      <w:pPr>
+        <w:pStyle w:val="Overskrift1"/>
       </w:pPr>
       <w:r>
         <w:lastRenderedPageBreak/>
@@ -212,7 +455,31 @@
     </w:p>
     <w:p>
       <w:r>
-        <w:t xml:space="preserve">Alle svg filer under icons er hentet fra Heroicons: </w:t>
+        <w:t xml:space="preserve">Alle </w:t>
+      </w:r>
+      <w:proofErr w:type="spellStart"/>
+      <w:r>
+        <w:t>svg</w:t>
+      </w:r>
+      <w:proofErr w:type="spellEnd"/>
+      <w:r>
+        <w:t xml:space="preserve"> filer under </w:t>
+      </w:r>
+      <w:proofErr w:type="spellStart"/>
+      <w:r>
+        <w:t>icons</w:t>
+      </w:r>
+      <w:proofErr w:type="spellEnd"/>
+      <w:r>
+        <w:t xml:space="preserve"> er hentet fra </w:t>
+      </w:r>
+      <w:proofErr w:type="spellStart"/>
+      <w:r>
+        <w:t>Heroicons</w:t>
+      </w:r>
+      <w:proofErr w:type="spellEnd"/>
+      <w:r>
+        <w:t xml:space="preserve">: </w:t>
       </w:r>
       <w:r>
         <w:t>https://heroicons.com/</w:t>
@@ -629,11 +896,11 @@
     <w:name w:val="Normal"/>
     <w:qFormat/>
   </w:style>
-  <w:style w:type="paragraph" w:styleId="Heading1">
+  <w:style w:type="paragraph" w:styleId="Overskrift1">
     <w:name w:val="heading 1"/>
     <w:basedOn w:val="Normal"/>
     <w:next w:val="Normal"/>
-    <w:link w:val="Heading1Char"/>
+    <w:link w:val="Overskrift1Tegn"/>
     <w:uiPriority w:val="9"/>
     <w:qFormat/>
     <w:rsid w:val="00645A63"/>
@@ -650,11 +917,11 @@
       <w:szCs w:val="32"/>
     </w:rPr>
   </w:style>
-  <w:style w:type="paragraph" w:styleId="Heading2">
+  <w:style w:type="paragraph" w:styleId="Overskrift2">
     <w:name w:val="heading 2"/>
     <w:basedOn w:val="Normal"/>
     <w:next w:val="Normal"/>
-    <w:link w:val="Heading2Char"/>
+    <w:link w:val="Overskrift2Tegn"/>
     <w:uiPriority w:val="9"/>
     <w:unhideWhenUsed/>
     <w:qFormat/>
@@ -672,13 +939,13 @@
       <w:szCs w:val="26"/>
     </w:rPr>
   </w:style>
-  <w:style w:type="character" w:default="1" w:styleId="DefaultParagraphFont">
+  <w:style w:type="character" w:default="1" w:styleId="Standardskriftforavsnitt">
     <w:name w:val="Default Paragraph Font"/>
     <w:uiPriority w:val="1"/>
     <w:semiHidden/>
     <w:unhideWhenUsed/>
   </w:style>
-  <w:style w:type="table" w:default="1" w:styleId="TableNormal">
+  <w:style w:type="table" w:default="1" w:styleId="Vanligtabell">
     <w:name w:val="Normal Table"/>
     <w:uiPriority w:val="99"/>
     <w:semiHidden/>
@@ -693,17 +960,17 @@
       </w:tblCellMar>
     </w:tblPr>
   </w:style>
-  <w:style w:type="numbering" w:default="1" w:styleId="NoList">
+  <w:style w:type="numbering" w:default="1" w:styleId="Ingenliste">
     <w:name w:val="No List"/>
     <w:uiPriority w:val="99"/>
     <w:semiHidden/>
     <w:unhideWhenUsed/>
   </w:style>
-  <w:style w:type="paragraph" w:styleId="Title">
+  <w:style w:type="paragraph" w:styleId="Tittel">
     <w:name w:val="Title"/>
     <w:basedOn w:val="Normal"/>
     <w:next w:val="Normal"/>
-    <w:link w:val="TitleChar"/>
+    <w:link w:val="TittelTegn"/>
     <w:uiPriority w:val="10"/>
     <w:qFormat/>
     <w:rsid w:val="00645A63"/>
@@ -719,10 +986,10 @@
       <w:szCs w:val="56"/>
     </w:rPr>
   </w:style>
-  <w:style w:type="character" w:customStyle="1" w:styleId="TitleChar">
-    <w:name w:val="Title Char"/>
-    <w:basedOn w:val="DefaultParagraphFont"/>
-    <w:link w:val="Title"/>
+  <w:style w:type="character" w:customStyle="1" w:styleId="TittelTegn">
+    <w:name w:val="Tittel Tegn"/>
+    <w:basedOn w:val="Standardskriftforavsnitt"/>
+    <w:link w:val="Tittel"/>
     <w:uiPriority w:val="10"/>
     <w:rsid w:val="00645A63"/>
     <w:rPr>
@@ -733,11 +1000,11 @@
       <w:szCs w:val="56"/>
     </w:rPr>
   </w:style>
-  <w:style w:type="paragraph" w:styleId="Subtitle">
+  <w:style w:type="paragraph" w:styleId="Undertittel">
     <w:name w:val="Subtitle"/>
     <w:basedOn w:val="Normal"/>
     <w:next w:val="Normal"/>
-    <w:link w:val="SubtitleChar"/>
+    <w:link w:val="UndertittelTegn"/>
     <w:uiPriority w:val="11"/>
     <w:qFormat/>
     <w:rsid w:val="00645A63"/>
@@ -752,10 +1019,10 @@
       <w:spacing w:val="15"/>
     </w:rPr>
   </w:style>
-  <w:style w:type="character" w:customStyle="1" w:styleId="SubtitleChar">
-    <w:name w:val="Subtitle Char"/>
-    <w:basedOn w:val="DefaultParagraphFont"/>
-    <w:link w:val="Subtitle"/>
+  <w:style w:type="character" w:customStyle="1" w:styleId="UndertittelTegn">
+    <w:name w:val="Undertittel Tegn"/>
+    <w:basedOn w:val="Standardskriftforavsnitt"/>
+    <w:link w:val="Undertittel"/>
     <w:uiPriority w:val="11"/>
     <w:rsid w:val="00645A63"/>
     <w:rPr>
@@ -764,10 +1031,10 @@
       <w:spacing w:val="15"/>
     </w:rPr>
   </w:style>
-  <w:style w:type="character" w:customStyle="1" w:styleId="Heading1Char">
-    <w:name w:val="Heading 1 Char"/>
-    <w:basedOn w:val="DefaultParagraphFont"/>
-    <w:link w:val="Heading1"/>
+  <w:style w:type="character" w:customStyle="1" w:styleId="Overskrift1Tegn">
+    <w:name w:val="Overskrift 1 Tegn"/>
+    <w:basedOn w:val="Standardskriftforavsnitt"/>
+    <w:link w:val="Overskrift1"/>
     <w:uiPriority w:val="9"/>
     <w:rsid w:val="00645A63"/>
     <w:rPr>
@@ -777,10 +1044,10 @@
       <w:szCs w:val="32"/>
     </w:rPr>
   </w:style>
-  <w:style w:type="character" w:customStyle="1" w:styleId="Heading2Char">
-    <w:name w:val="Heading 2 Char"/>
-    <w:basedOn w:val="DefaultParagraphFont"/>
-    <w:link w:val="Heading2"/>
+  <w:style w:type="character" w:customStyle="1" w:styleId="Overskrift2Tegn">
+    <w:name w:val="Overskrift 2 Tegn"/>
+    <w:basedOn w:val="Standardskriftforavsnitt"/>
+    <w:link w:val="Overskrift2"/>
     <w:uiPriority w:val="9"/>
     <w:rsid w:val="00645A63"/>
     <w:rPr>

--- a/eksamensdokument-gruppe28.docx
+++ b/eksamensdokument-gruppe28.docx
@@ -4,7 +4,7 @@
   <w:body>
     <w:p>
       <w:pPr>
-        <w:pStyle w:val="Tittel"/>
+        <w:pStyle w:val="Title"/>
       </w:pPr>
       <w:r>
         <w:t>ITM30617-UIN Gruppe 28</w:t>
@@ -12,12 +12,12 @@
     </w:p>
     <w:p>
       <w:pPr>
-        <w:pStyle w:val="Undertittel"/>
-      </w:pPr>
-    </w:p>
-    <w:p>
-      <w:pPr>
-        <w:pStyle w:val="Overskrift1"/>
+        <w:pStyle w:val="Subtitle"/>
+      </w:pPr>
+    </w:p>
+    <w:p>
+      <w:pPr>
+        <w:pStyle w:val="Heading1"/>
       </w:pPr>
       <w:r>
         <w:t>Mål</w:t>
@@ -30,7 +30,7 @@
     </w:p>
     <w:p>
       <w:pPr>
-        <w:pStyle w:val="Overskrift1"/>
+        <w:pStyle w:val="Heading1"/>
       </w:pPr>
       <w:r>
         <w:t>Aliaser</w:t>
@@ -43,81 +43,45 @@
       </w:r>
       <w:proofErr w:type="spellEnd"/>
       <w:r>
-        <w:t xml:space="preserve"> – Peter Johannes </w:t>
-      </w:r>
-      <w:proofErr w:type="spellStart"/>
-      <w:r>
-        <w:t>Brännström</w:t>
-      </w:r>
-      <w:proofErr w:type="spellEnd"/>
-    </w:p>
-    <w:p>
-      <w:pPr>
-        <w:rPr>
-          <w:lang w:val="en-US"/>
-        </w:rPr>
-      </w:pPr>
-      <w:proofErr w:type="spellStart"/>
-      <w:r>
-        <w:rPr>
-          <w:lang w:val="en-US"/>
-        </w:rPr>
+        <w:t xml:space="preserve"> – Peter Johannes Brännström</w:t>
+      </w:r>
+    </w:p>
+    <w:p>
+      <w:proofErr w:type="spellStart"/>
+      <w:r>
         <w:t>Reeyth</w:t>
       </w:r>
       <w:proofErr w:type="spellEnd"/>
       <w:r>
-        <w:rPr>
-          <w:lang w:val="en-US"/>
-        </w:rPr>
         <w:t xml:space="preserve"> – Ruben </w:t>
       </w:r>
       <w:proofErr w:type="spellStart"/>
       <w:r>
-        <w:rPr>
-          <w:lang w:val="en-US"/>
-        </w:rPr>
         <w:t>Eymork</w:t>
       </w:r>
       <w:proofErr w:type="spellEnd"/>
       <w:r>
-        <w:rPr>
-          <w:lang w:val="en-US"/>
-        </w:rPr>
         <w:t xml:space="preserve"> </w:t>
       </w:r>
       <w:proofErr w:type="spellStart"/>
       <w:r>
-        <w:rPr>
-          <w:lang w:val="en-US"/>
-        </w:rPr>
         <w:t>Thorrud</w:t>
       </w:r>
       <w:proofErr w:type="spellEnd"/>
     </w:p>
     <w:p>
-      <w:pPr>
-        <w:rPr>
-          <w:lang w:val="en-US"/>
-        </w:rPr>
-      </w:pPr>
-      <w:proofErr w:type="spellStart"/>
-      <w:r>
-        <w:rPr>
-          <w:lang w:val="en-US"/>
-        </w:rPr>
+      <w:proofErr w:type="spellStart"/>
+      <w:r>
         <w:t>UllernJ</w:t>
       </w:r>
       <w:proofErr w:type="spellEnd"/>
       <w:r>
-        <w:rPr>
-          <w:lang w:val="en-US"/>
-        </w:rPr>
         <w:t xml:space="preserve"> - Jan Ulrik Johannesen</w:t>
       </w:r>
     </w:p>
     <w:p>
       <w:pPr>
-        <w:pStyle w:val="Overskrift1"/>
+        <w:pStyle w:val="Heading1"/>
         <w:rPr>
           <w:shd w:val="clear" w:color="auto" w:fill="FFFFFF"/>
         </w:rPr>
@@ -340,13 +304,18 @@
       </w:r>
       <w:proofErr w:type="spellEnd"/>
       <w:r>
-        <w:t xml:space="preserve"> å lage en .</w:t>
+        <w:t xml:space="preserve"> å lage </w:t>
+      </w:r>
+      <w:proofErr w:type="gramStart"/>
+      <w:r>
+        <w:t>en .</w:t>
       </w:r>
       <w:proofErr w:type="spellStart"/>
       <w:r>
         <w:t>env</w:t>
       </w:r>
       <w:proofErr w:type="spellEnd"/>
+      <w:proofErr w:type="gramEnd"/>
       <w:r>
         <w:t xml:space="preserve"> fil for </w:t>
       </w:r>
@@ -400,8 +369,21 @@
       </w:r>
     </w:p>
     <w:p>
-      <w:pPr>
-        <w:pStyle w:val="Overskrift1"/>
+      <w:r>
+        <w:t xml:space="preserve">Ettersom Rawg.io </w:t>
+      </w:r>
+      <w:proofErr w:type="spellStart"/>
+      <w:r>
+        <w:t>APIet</w:t>
+      </w:r>
+      <w:proofErr w:type="spellEnd"/>
+      <w:r>
+        <w:t xml:space="preserve"> naturligvis ikke har en pris som følger med spill-objektet, har vi valgt å bare «lage» en tilfeldig pris for å kunne vise det frem. </w:t>
+      </w:r>
+    </w:p>
+    <w:p>
+      <w:pPr>
+        <w:pStyle w:val="Heading1"/>
       </w:pPr>
       <w:r>
         <w:t>Kode</w:t>
@@ -425,7 +407,7 @@
     </w:p>
     <w:p>
       <w:pPr>
-        <w:pStyle w:val="Overskrift2"/>
+        <w:pStyle w:val="Heading2"/>
       </w:pPr>
       <w:r>
         <w:t>Forkunnskaper</w:t>
@@ -446,7 +428,7 @@
     </w:p>
     <w:p>
       <w:pPr>
-        <w:pStyle w:val="Overskrift1"/>
+        <w:pStyle w:val="Heading1"/>
       </w:pPr>
       <w:r>
         <w:lastRenderedPageBreak/>
@@ -896,11 +878,11 @@
     <w:name w:val="Normal"/>
     <w:qFormat/>
   </w:style>
-  <w:style w:type="paragraph" w:styleId="Overskrift1">
+  <w:style w:type="paragraph" w:styleId="Heading1">
     <w:name w:val="heading 1"/>
     <w:basedOn w:val="Normal"/>
     <w:next w:val="Normal"/>
-    <w:link w:val="Overskrift1Tegn"/>
+    <w:link w:val="Heading1Char"/>
     <w:uiPriority w:val="9"/>
     <w:qFormat/>
     <w:rsid w:val="00645A63"/>
@@ -917,11 +899,11 @@
       <w:szCs w:val="32"/>
     </w:rPr>
   </w:style>
-  <w:style w:type="paragraph" w:styleId="Overskrift2">
+  <w:style w:type="paragraph" w:styleId="Heading2">
     <w:name w:val="heading 2"/>
     <w:basedOn w:val="Normal"/>
     <w:next w:val="Normal"/>
-    <w:link w:val="Overskrift2Tegn"/>
+    <w:link w:val="Heading2Char"/>
     <w:uiPriority w:val="9"/>
     <w:unhideWhenUsed/>
     <w:qFormat/>
@@ -939,13 +921,13 @@
       <w:szCs w:val="26"/>
     </w:rPr>
   </w:style>
-  <w:style w:type="character" w:default="1" w:styleId="Standardskriftforavsnitt">
+  <w:style w:type="character" w:default="1" w:styleId="DefaultParagraphFont">
     <w:name w:val="Default Paragraph Font"/>
     <w:uiPriority w:val="1"/>
     <w:semiHidden/>
     <w:unhideWhenUsed/>
   </w:style>
-  <w:style w:type="table" w:default="1" w:styleId="Vanligtabell">
+  <w:style w:type="table" w:default="1" w:styleId="TableNormal">
     <w:name w:val="Normal Table"/>
     <w:uiPriority w:val="99"/>
     <w:semiHidden/>
@@ -960,17 +942,17 @@
       </w:tblCellMar>
     </w:tblPr>
   </w:style>
-  <w:style w:type="numbering" w:default="1" w:styleId="Ingenliste">
+  <w:style w:type="numbering" w:default="1" w:styleId="NoList">
     <w:name w:val="No List"/>
     <w:uiPriority w:val="99"/>
     <w:semiHidden/>
     <w:unhideWhenUsed/>
   </w:style>
-  <w:style w:type="paragraph" w:styleId="Tittel">
+  <w:style w:type="paragraph" w:styleId="Title">
     <w:name w:val="Title"/>
     <w:basedOn w:val="Normal"/>
     <w:next w:val="Normal"/>
-    <w:link w:val="TittelTegn"/>
+    <w:link w:val="TitleChar"/>
     <w:uiPriority w:val="10"/>
     <w:qFormat/>
     <w:rsid w:val="00645A63"/>
@@ -986,10 +968,10 @@
       <w:szCs w:val="56"/>
     </w:rPr>
   </w:style>
-  <w:style w:type="character" w:customStyle="1" w:styleId="TittelTegn">
-    <w:name w:val="Tittel Tegn"/>
-    <w:basedOn w:val="Standardskriftforavsnitt"/>
-    <w:link w:val="Tittel"/>
+  <w:style w:type="character" w:customStyle="1" w:styleId="TitleChar">
+    <w:name w:val="Title Char"/>
+    <w:basedOn w:val="DefaultParagraphFont"/>
+    <w:link w:val="Title"/>
     <w:uiPriority w:val="10"/>
     <w:rsid w:val="00645A63"/>
     <w:rPr>
@@ -1000,11 +982,11 @@
       <w:szCs w:val="56"/>
     </w:rPr>
   </w:style>
-  <w:style w:type="paragraph" w:styleId="Undertittel">
+  <w:style w:type="paragraph" w:styleId="Subtitle">
     <w:name w:val="Subtitle"/>
     <w:basedOn w:val="Normal"/>
     <w:next w:val="Normal"/>
-    <w:link w:val="UndertittelTegn"/>
+    <w:link w:val="SubtitleChar"/>
     <w:uiPriority w:val="11"/>
     <w:qFormat/>
     <w:rsid w:val="00645A63"/>
@@ -1019,10 +1001,10 @@
       <w:spacing w:val="15"/>
     </w:rPr>
   </w:style>
-  <w:style w:type="character" w:customStyle="1" w:styleId="UndertittelTegn">
-    <w:name w:val="Undertittel Tegn"/>
-    <w:basedOn w:val="Standardskriftforavsnitt"/>
-    <w:link w:val="Undertittel"/>
+  <w:style w:type="character" w:customStyle="1" w:styleId="SubtitleChar">
+    <w:name w:val="Subtitle Char"/>
+    <w:basedOn w:val="DefaultParagraphFont"/>
+    <w:link w:val="Subtitle"/>
     <w:uiPriority w:val="11"/>
     <w:rsid w:val="00645A63"/>
     <w:rPr>
@@ -1031,10 +1013,10 @@
       <w:spacing w:val="15"/>
     </w:rPr>
   </w:style>
-  <w:style w:type="character" w:customStyle="1" w:styleId="Overskrift1Tegn">
-    <w:name w:val="Overskrift 1 Tegn"/>
-    <w:basedOn w:val="Standardskriftforavsnitt"/>
-    <w:link w:val="Overskrift1"/>
+  <w:style w:type="character" w:customStyle="1" w:styleId="Heading1Char">
+    <w:name w:val="Heading 1 Char"/>
+    <w:basedOn w:val="DefaultParagraphFont"/>
+    <w:link w:val="Heading1"/>
     <w:uiPriority w:val="9"/>
     <w:rsid w:val="00645A63"/>
     <w:rPr>
@@ -1044,10 +1026,10 @@
       <w:szCs w:val="32"/>
     </w:rPr>
   </w:style>
-  <w:style w:type="character" w:customStyle="1" w:styleId="Overskrift2Tegn">
-    <w:name w:val="Overskrift 2 Tegn"/>
-    <w:basedOn w:val="Standardskriftforavsnitt"/>
-    <w:link w:val="Overskrift2"/>
+  <w:style w:type="character" w:customStyle="1" w:styleId="Heading2Char">
+    <w:name w:val="Heading 2 Char"/>
+    <w:basedOn w:val="DefaultParagraphFont"/>
+    <w:link w:val="Heading2"/>
     <w:uiPriority w:val="9"/>
     <w:rsid w:val="00645A63"/>
     <w:rPr>
